--- a/API Ders Notları.docx
+++ b/API Ders Notları.docx
@@ -84,7 +84,79 @@
           <w:sz w:val="18"/>
           <w:szCs w:val="18"/>
         </w:rPr>
-        <w:t xml:space="preserve">Bu iletisimi kurarken Client dan Request alir, Request uygun ise Database'e /Server a ulastirir ve serverdan aldigi Response i Client a ulastirir </w:t>
+        <w:t>Bu iletisimi kurarken Client</w:t>
+      </w:r>
+      <w:r>
+        <w:rPr>
+          <w:rFonts w:ascii="Consolas" w:hAnsi="Consolas"/>
+          <w:color w:val="1D1C1D"/>
+          <w:sz w:val="18"/>
+          <w:szCs w:val="18"/>
+        </w:rPr>
+        <w:t>’</w:t>
+      </w:r>
+      <w:r>
+        <w:rPr>
+          <w:rFonts w:ascii="Consolas" w:hAnsi="Consolas"/>
+          <w:color w:val="1D1C1D"/>
+          <w:sz w:val="18"/>
+          <w:szCs w:val="18"/>
+        </w:rPr>
+        <w:t>dan Request alir, Request uygun ise Database'e /Server</w:t>
+      </w:r>
+      <w:r>
+        <w:rPr>
+          <w:rFonts w:ascii="Consolas" w:hAnsi="Consolas"/>
+          <w:color w:val="1D1C1D"/>
+          <w:sz w:val="18"/>
+          <w:szCs w:val="18"/>
+        </w:rPr>
+        <w:t>’</w:t>
+      </w:r>
+      <w:r>
+        <w:rPr>
+          <w:rFonts w:ascii="Consolas" w:hAnsi="Consolas"/>
+          <w:color w:val="1D1C1D"/>
+          <w:sz w:val="18"/>
+          <w:szCs w:val="18"/>
+        </w:rPr>
+        <w:t>a ulastirir ve serverdan aldigi Response</w:t>
+      </w:r>
+      <w:r>
+        <w:rPr>
+          <w:rFonts w:ascii="Consolas" w:hAnsi="Consolas"/>
+          <w:color w:val="1D1C1D"/>
+          <w:sz w:val="18"/>
+          <w:szCs w:val="18"/>
+        </w:rPr>
+        <w:t>’</w:t>
+      </w:r>
+      <w:r>
+        <w:rPr>
+          <w:rFonts w:ascii="Consolas" w:hAnsi="Consolas"/>
+          <w:color w:val="1D1C1D"/>
+          <w:sz w:val="18"/>
+          <w:szCs w:val="18"/>
+        </w:rPr>
+        <w:t>i Client</w:t>
+      </w:r>
+      <w:r>
+        <w:rPr>
+          <w:rFonts w:ascii="Consolas" w:hAnsi="Consolas"/>
+          <w:color w:val="1D1C1D"/>
+          <w:sz w:val="18"/>
+          <w:szCs w:val="18"/>
+        </w:rPr>
+        <w:t>’</w:t>
+      </w:r>
+      <w:r>
+        <w:rPr>
+          <w:rFonts w:ascii="Consolas" w:hAnsi="Consolas"/>
+          <w:color w:val="1D1C1D"/>
+          <w:sz w:val="18"/>
+          <w:szCs w:val="18"/>
+        </w:rPr>
+        <w:t xml:space="preserve">a ulastirir </w:t>
       </w:r>
     </w:p>
     <w:p>
@@ -457,8 +529,8 @@
           <w:noProof/>
         </w:rPr>
         <w:drawing>
-          <wp:inline distT="0" distB="0" distL="0" distR="0" wp14:anchorId="24CB9903" wp14:editId="31B9DBDC">
-            <wp:extent cx="3467094" cy="137160"/>
+          <wp:inline distT="0" distB="0" distL="0" distR="0" wp14:anchorId="24CB9903" wp14:editId="75CB1F91">
+            <wp:extent cx="3466465" cy="99060"/>
             <wp:effectExtent l="0" t="0" r="635" b="0"/>
             <wp:docPr id="42757082" name="Resim 1"/>
             <wp:cNvGraphicFramePr>
@@ -480,7 +552,7 @@
                   <pic:spPr>
                     <a:xfrm>
                       <a:off x="0" y="0"/>
-                      <a:ext cx="3473881" cy="137429"/>
+                      <a:ext cx="3473921" cy="99273"/>
                     </a:xfrm>
                     <a:prstGeom prst="rect">
                       <a:avLst/>
@@ -493,13 +565,7 @@
         </w:drawing>
       </w:r>
       <w:r>
-        <w:t xml:space="preserve"> forma</w:t>
-      </w:r>
-      <w:r>
-        <w:t>t</w:t>
-      </w:r>
-      <w:r>
-        <w:t>ına göre ; url’den sonra /pet/1 yaz mesela (ID’si 1 olan peti getir) =&gt; Send (İsmini değiştirip sonucu kayedebilirsin)</w:t>
+        <w:t xml:space="preserve"> formatına göre ; url’den sonra /pet/1 yaz mesela (ID’si 1 olan peti getir) =&gt; Send (İsmini değiştirip sonucu kayedebilirsin)</w:t>
       </w:r>
     </w:p>
     <w:p>
@@ -511,13 +577,123 @@
       </w:r>
     </w:p>
     <w:p>
+      <w:r>
+        <w:rPr>
+          <w:b/>
+          <w:bCs/>
+        </w:rPr>
+        <w:t>Postman’de POST Oluşturma</w:t>
+      </w:r>
+      <w:r>
+        <w:rPr>
+          <w:b/>
+          <w:bCs/>
+        </w:rPr>
+        <w:tab/>
+        <w:t>:</w:t>
+      </w:r>
+      <w:r>
+        <w:t xml:space="preserve"> Post =&gt; Swegger’daki ilgili url’yi kopyala/yapıştır =&gt; Body =&gt; Raw seçili iken swegger’daki body’i kopyala/yapıştır =&gt; İlgil düzenlemeleri yap =&gt; Send</w:t>
+      </w:r>
+    </w:p>
+    <w:p>
       <w:pPr>
         <w:rPr>
-          <w:rFonts w:ascii="Consolas" w:hAnsi="Consolas"/>
-          <w:sz w:val="18"/>
-          <w:szCs w:val="18"/>
+          <w:b/>
+          <w:bCs/>
         </w:rPr>
       </w:pPr>
+      <w:r>
+        <w:rPr>
+          <w:b/>
+          <w:bCs/>
+        </w:rPr>
+        <w:t>Testleri kodlarla yapmak için “Scripts” kullan.</w:t>
+      </w:r>
+    </w:p>
+    <w:p>
+      <w:r>
+        <w:t>Status code:Code is 200</w:t>
+      </w:r>
+      <w:r>
+        <w:tab/>
+      </w:r>
+      <w:r>
+        <w:tab/>
+      </w:r>
+      <w:r>
+        <w:tab/>
+        <w:t>: Kod doğrulaması</w:t>
+      </w:r>
+    </w:p>
+    <w:p>
+      <w:r>
+        <w:t>Response time is less than 200ms</w:t>
+      </w:r>
+      <w:r>
+        <w:tab/>
+        <w:t>: Hız testi</w:t>
+      </w:r>
+    </w:p>
+    <w:p>
+      <w:pPr>
+        <w:rPr>
+          <w:rFonts w:ascii="Consolas" w:hAnsi="Consolas"/>
+          <w:sz w:val="18"/>
+          <w:szCs w:val="18"/>
+        </w:rPr>
+      </w:pPr>
+      <w:r>
+        <w:rPr>
+          <w:rFonts w:ascii="Consolas" w:hAnsi="Consolas"/>
+          <w:sz w:val="18"/>
+          <w:szCs w:val="18"/>
+        </w:rPr>
+        <w:t>Response body:Contains string</w:t>
+      </w:r>
+      <w:r>
+        <w:rPr>
+          <w:rFonts w:ascii="Consolas" w:hAnsi="Consolas"/>
+          <w:sz w:val="18"/>
+          <w:szCs w:val="18"/>
+        </w:rPr>
+        <w:tab/>
+        <w:t>:Response body string içeriyor mu</w:t>
+      </w:r>
+    </w:p>
+    <w:p>
+      <w:pPr>
+        <w:rPr>
+          <w:rFonts w:ascii="Consolas" w:hAnsi="Consolas"/>
+          <w:sz w:val="18"/>
+          <w:szCs w:val="18"/>
+        </w:rPr>
+      </w:pPr>
+      <w:r>
+        <w:rPr>
+          <w:rFonts w:ascii="Consolas" w:hAnsi="Consolas"/>
+          <w:sz w:val="18"/>
+          <w:szCs w:val="18"/>
+        </w:rPr>
+        <w:t>Status code:Code name has string</w:t>
+      </w:r>
+      <w:r>
+        <w:rPr>
+          <w:rFonts w:ascii="Consolas" w:hAnsi="Consolas"/>
+          <w:sz w:val="18"/>
+          <w:szCs w:val="18"/>
+        </w:rPr>
+        <w:tab/>
+        <w:t xml:space="preserve">:Status kod string içeriyor mu </w:t>
+      </w:r>
+      <w:r>
+        <w:rPr>
+          <w:rFonts w:ascii="Consolas" w:hAnsi="Consolas"/>
+          <w:sz w:val="18"/>
+          <w:szCs w:val="18"/>
+        </w:rPr>
+        <w:t xml:space="preserve"> </w:t>
+      </w:r>
     </w:p>
     <w:sectPr>
       <w:pgSz w:w="11906" w:h="16838" w:code="9"/>

--- a/API Ders Notları.docx
+++ b/API Ders Notları.docx
@@ -693,6 +693,218 @@
           <w:szCs w:val="18"/>
         </w:rPr>
         <w:t xml:space="preserve"> </w:t>
+      </w:r>
+    </w:p>
+    <w:p>
+      <w:pPr>
+        <w:rPr>
+          <w:rFonts w:ascii="Consolas" w:hAnsi="Consolas"/>
+          <w:sz w:val="18"/>
+          <w:szCs w:val="18"/>
+        </w:rPr>
+      </w:pPr>
+    </w:p>
+    <w:p>
+      <w:pPr>
+        <w:rPr>
+          <w:b/>
+          <w:bCs/>
+        </w:rPr>
+      </w:pPr>
+      <w:r>
+        <w:rPr>
+          <w:b/>
+          <w:bCs/>
+        </w:rPr>
+        <w:t>Java ile API testi yapmak için</w:t>
+      </w:r>
+      <w:r>
+        <w:rPr>
+          <w:b/>
+          <w:bCs/>
+        </w:rPr>
+        <w:tab/>
+        <w:t>:</w:t>
+      </w:r>
+    </w:p>
+    <w:p>
+      <w:pPr>
+        <w:rPr>
+          <w:b/>
+          <w:bCs/>
+        </w:rPr>
+      </w:pPr>
+      <w:r>
+        <w:rPr>
+          <w:b/>
+          <w:bCs/>
+        </w:rPr>
+        <w:t>=&gt; Pom.xml’e dependency ekle (</w:t>
+      </w:r>
+      <w:r>
+        <w:rPr>
+          <w:b/>
+          <w:bCs/>
+        </w:rPr>
+        <w:t>rest-assured</w:t>
+      </w:r>
+      <w:r>
+        <w:rPr>
+          <w:b/>
+          <w:bCs/>
+        </w:rPr>
+        <w:t xml:space="preserve"> kütüphanesi)</w:t>
+      </w:r>
+    </w:p>
+    <w:p>
+      <w:pPr>
+        <w:spacing w:after="0"/>
+      </w:pPr>
+      <w:r>
+        <w:t>&lt;!-- https://mvnrepository.com/artifact/io.rest-assured/rest-assured --&gt;</w:t>
+      </w:r>
+    </w:p>
+    <w:p>
+      <w:pPr>
+        <w:spacing w:after="0"/>
+      </w:pPr>
+      <w:r>
+        <w:t>&lt;dependency&gt;</w:t>
+      </w:r>
+    </w:p>
+    <w:p>
+      <w:pPr>
+        <w:spacing w:after="0"/>
+      </w:pPr>
+      <w:r>
+        <w:t xml:space="preserve">    &lt;groupId&gt;io.rest-assured&lt;/groupId&gt;</w:t>
+      </w:r>
+    </w:p>
+    <w:p>
+      <w:pPr>
+        <w:spacing w:after="0"/>
+      </w:pPr>
+      <w:r>
+        <w:t xml:space="preserve">    &lt;artifactId&gt;rest-assured&lt;/artifactId&gt;</w:t>
+      </w:r>
+    </w:p>
+    <w:p>
+      <w:pPr>
+        <w:spacing w:after="0"/>
+      </w:pPr>
+      <w:r>
+        <w:t xml:space="preserve">    &lt;version&gt;5.4.0&lt;/version&gt;</w:t>
+      </w:r>
+    </w:p>
+    <w:p>
+      <w:pPr>
+        <w:spacing w:after="0"/>
+      </w:pPr>
+      <w:r>
+        <w:t xml:space="preserve">    &lt;scope&gt;test&lt;/scope&gt;</w:t>
+      </w:r>
+    </w:p>
+    <w:p>
+      <w:pPr>
+        <w:spacing w:after="0"/>
+      </w:pPr>
+      <w:r>
+        <w:t>&lt;/dependency&gt;</w:t>
+      </w:r>
+    </w:p>
+    <w:p>
+      <w:pPr>
+        <w:spacing w:after="0"/>
+      </w:pPr>
+    </w:p>
+    <w:p>
+      <w:pPr>
+        <w:rPr>
+          <w:b/>
+          <w:bCs/>
+        </w:rPr>
+      </w:pPr>
+      <w:r>
+        <w:rPr>
+          <w:b/>
+          <w:bCs/>
+        </w:rPr>
+        <w:t>=&gt; Pom.xml’e dependency ekle (</w:t>
+      </w:r>
+      <w:r>
+        <w:rPr>
+          <w:b/>
+          <w:bCs/>
+        </w:rPr>
+        <w:t>junit</w:t>
+      </w:r>
+      <w:r>
+        <w:rPr>
+          <w:b/>
+          <w:bCs/>
+        </w:rPr>
+        <w:t xml:space="preserve"> kütüphanesi)</w:t>
+      </w:r>
+    </w:p>
+    <w:p>
+      <w:pPr>
+        <w:spacing w:after="0"/>
+      </w:pPr>
+    </w:p>
+    <w:p>
+      <w:pPr>
+        <w:spacing w:after="0"/>
+      </w:pPr>
+      <w:r>
+        <w:t>&lt;!-- https://mvnrepository.com/artifact/org.junit.jupiter/junit-jupiter-api --&gt;</w:t>
+      </w:r>
+    </w:p>
+    <w:p>
+      <w:pPr>
+        <w:spacing w:after="0"/>
+      </w:pPr>
+      <w:r>
+        <w:t>&lt;dependency&gt;</w:t>
+      </w:r>
+    </w:p>
+    <w:p>
+      <w:pPr>
+        <w:spacing w:after="0"/>
+      </w:pPr>
+      <w:r>
+        <w:t xml:space="preserve">    &lt;groupId&gt;org.junit.jupiter&lt;/groupId&gt;</w:t>
+      </w:r>
+    </w:p>
+    <w:p>
+      <w:pPr>
+        <w:spacing w:after="0"/>
+      </w:pPr>
+      <w:r>
+        <w:t xml:space="preserve">    &lt;artifactId&gt;junit-jupiter-api&lt;/artifactId&gt;</w:t>
+      </w:r>
+    </w:p>
+    <w:p>
+      <w:pPr>
+        <w:spacing w:after="0"/>
+      </w:pPr>
+      <w:r>
+        <w:t xml:space="preserve">    &lt;version&gt;5.10.2&lt;/version&gt;</w:t>
+      </w:r>
+    </w:p>
+    <w:p>
+      <w:pPr>
+        <w:spacing w:after="0"/>
+      </w:pPr>
+      <w:r>
+        <w:t xml:space="preserve">    &lt;scope&gt;test&lt;/scope&gt;</w:t>
+      </w:r>
+    </w:p>
+    <w:p>
+      <w:pPr>
+        <w:spacing w:after="0"/>
+      </w:pPr>
+      <w:r>
+        <w:t>&lt;/dependency&gt;</w:t>
       </w:r>
     </w:p>
     <w:sectPr>
@@ -1156,6 +1368,17 @@
       <w:shd w:val="clear" w:color="auto" w:fill="E1DFDD"/>
     </w:rPr>
   </w:style>
+  <w:style w:type="paragraph" w:styleId="ListeParagraf">
+    <w:name w:val="List Paragraph"/>
+    <w:basedOn w:val="Normal"/>
+    <w:uiPriority w:val="34"/>
+    <w:qFormat/>
+    <w:rsid w:val="00553A3E"/>
+    <w:pPr>
+      <w:ind w:left="720"/>
+      <w:contextualSpacing/>
+    </w:pPr>
+  </w:style>
 </w:styles>
 </file>
 
